--- a/Campus/Assignment008 (Aggregate Functions).docx
+++ b/Campus/Assignment008 (Aggregate Functions).docx
@@ -61,8 +61,6 @@
         </w:rPr>
         <w:t>8</w:t>
       </w:r>
-      <w:bookmarkStart w:id="0" w:name="_GoBack"/>
-      <w:bookmarkEnd w:id="0"/>
     </w:p>
     <w:p>
       <w:pPr>
@@ -109,6 +107,7 @@
         <w:spacing w:after="0" w:line="240" w:lineRule="auto"/>
         <w:rPr>
           <w:rFonts w:ascii="Palatino Linotype" w:hAnsi="Palatino Linotype"/>
+          <w:color w:val="000000" w:themeColor="text1"/>
           <w:sz w:val="20"/>
           <w:szCs w:val="20"/>
         </w:rPr>
@@ -116,6 +115,7 @@
       <w:r>
         <w:rPr>
           <w:rFonts w:ascii="Palatino Linotype" w:hAnsi="Palatino Linotype"/>
+          <w:color w:val="000000" w:themeColor="text1"/>
           <w:sz w:val="20"/>
           <w:szCs w:val="20"/>
         </w:rPr>
@@ -151,6 +151,7 @@
         <w:rPr>
           <w:rFonts w:ascii="Palatino Linotype" w:hAnsi="Palatino Linotype" w:cstheme="minorHAnsi"/>
           <w:b/>
+          <w:color w:val="000000" w:themeColor="text1"/>
         </w:rPr>
         <w:t>Aggregate Functions</w:t>
       </w:r>
@@ -158,6 +159,7 @@
         <w:rPr>
           <w:rFonts w:ascii="Palatino Linotype" w:hAnsi="Palatino Linotype" w:cstheme="minorHAnsi"/>
           <w:b/>
+          <w:color w:val="000000" w:themeColor="text1"/>
         </w:rPr>
         <w:t>.</w:t>
       </w:r>
@@ -180,12 +182,14 @@
       <w:pPr>
         <w:pStyle w:val="Default"/>
         <w:rPr>
+          <w:color w:val="000000" w:themeColor="text1"/>
           <w:sz w:val="20"/>
           <w:szCs w:val="20"/>
         </w:rPr>
       </w:pPr>
       <w:r>
         <w:rPr>
+          <w:color w:val="000000" w:themeColor="text1"/>
           <w:sz w:val="20"/>
           <w:szCs w:val="20"/>
         </w:rPr>
@@ -195,6 +199,7 @@
         <w:rPr>
           <w:b/>
           <w:i/>
+          <w:color w:val="000000" w:themeColor="text1"/>
           <w:sz w:val="20"/>
           <w:szCs w:val="20"/>
         </w:rPr>
@@ -204,6 +209,7 @@
         <w:rPr>
           <w:b/>
           <w:i/>
+          <w:color w:val="000000" w:themeColor="text1"/>
           <w:sz w:val="20"/>
           <w:szCs w:val="20"/>
         </w:rPr>
@@ -213,6 +219,7 @@
         <w:rPr>
           <w:b/>
           <w:i/>
+          <w:color w:val="000000" w:themeColor="text1"/>
           <w:sz w:val="20"/>
           <w:szCs w:val="20"/>
         </w:rPr>
@@ -223,6 +230,7 @@
         <w:rPr>
           <w:b/>
           <w:i/>
+          <w:color w:val="000000" w:themeColor="text1"/>
           <w:sz w:val="20"/>
           <w:szCs w:val="20"/>
         </w:rPr>
@@ -230,6 +238,7 @@
       </w:r>
       <w:r>
         <w:rPr>
+          <w:color w:val="000000" w:themeColor="text1"/>
           <w:sz w:val="20"/>
           <w:szCs w:val="20"/>
         </w:rPr>
@@ -238,6 +247,7 @@
       <w:proofErr w:type="gramEnd"/>
       <w:r>
         <w:rPr>
+          <w:color w:val="000000" w:themeColor="text1"/>
           <w:sz w:val="20"/>
           <w:szCs w:val="20"/>
         </w:rPr>
@@ -335,11 +345,29 @@
               <w:ind w:left="29"/>
               <w:rPr>
                 <w:rFonts w:ascii="Palatino Linotype" w:hAnsi="Palatino Linotype" w:cstheme="minorHAnsi"/>
-                <w:color w:val="4472C4" w:themeColor="accent5"/>
+                <w:color w:val="000000" w:themeColor="text1"/>
                 <w:sz w:val="20"/>
                 <w:szCs w:val="20"/>
               </w:rPr>
             </w:pPr>
+            <w:r>
+              <w:rPr>
+                <w:rFonts w:ascii="Palatino Linotype" w:hAnsi="Palatino Linotype" w:cstheme="minorHAnsi"/>
+                <w:color w:val="000000" w:themeColor="text1"/>
+                <w:sz w:val="20"/>
+                <w:szCs w:val="20"/>
+              </w:rPr>
+              <w:t xml:space="preserve">     </w:t>
+            </w:r>
+            <w:r>
+              <w:rPr>
+                <w:rFonts w:ascii="Palatino Linotype" w:hAnsi="Palatino Linotype" w:cstheme="minorHAnsi"/>
+                <w:color w:val="000000" w:themeColor="text1"/>
+                <w:sz w:val="20"/>
+                <w:szCs w:val="20"/>
+              </w:rPr>
+              <w:t>select count(*) r1 from student;</w:t>
+            </w:r>
           </w:p>
         </w:tc>
       </w:tr>
@@ -441,11 +469,29 @@
               <w:ind w:left="29"/>
               <w:rPr>
                 <w:rFonts w:ascii="Palatino Linotype" w:hAnsi="Palatino Linotype" w:cstheme="minorHAnsi"/>
-                <w:color w:val="4472C4" w:themeColor="accent5"/>
+                <w:color w:val="000000" w:themeColor="text1"/>
                 <w:sz w:val="20"/>
                 <w:szCs w:val="20"/>
               </w:rPr>
             </w:pPr>
+            <w:r>
+              <w:rPr>
+                <w:rFonts w:ascii="Palatino Linotype" w:hAnsi="Palatino Linotype" w:cstheme="minorHAnsi"/>
+                <w:color w:val="000000" w:themeColor="text1"/>
+                <w:sz w:val="20"/>
+                <w:szCs w:val="20"/>
+              </w:rPr>
+              <w:t xml:space="preserve">    </w:t>
+            </w:r>
+            <w:r>
+              <w:rPr>
+                <w:rFonts w:ascii="Palatino Linotype" w:hAnsi="Palatino Linotype" w:cstheme="minorHAnsi"/>
+                <w:color w:val="000000" w:themeColor="text1"/>
+                <w:sz w:val="20"/>
+                <w:szCs w:val="20"/>
+              </w:rPr>
+              <w:t>select count(*) list from student where year(DOB)='1986';</w:t>
+            </w:r>
           </w:p>
         </w:tc>
       </w:tr>
@@ -574,11 +620,69 @@
               <w:ind w:left="29"/>
               <w:rPr>
                 <w:rFonts w:ascii="Palatino Linotype" w:hAnsi="Palatino Linotype" w:cstheme="minorHAnsi"/>
-                <w:color w:val="4472C4" w:themeColor="accent5"/>
+                <w:color w:val="000000" w:themeColor="text1"/>
                 <w:sz w:val="20"/>
                 <w:szCs w:val="20"/>
               </w:rPr>
             </w:pPr>
+            <w:r>
+              <w:rPr>
+                <w:rFonts w:ascii="Palatino Linotype" w:hAnsi="Palatino Linotype" w:cstheme="minorHAnsi"/>
+                <w:color w:val="000000" w:themeColor="text1"/>
+                <w:sz w:val="20"/>
+                <w:szCs w:val="20"/>
+              </w:rPr>
+              <w:t xml:space="preserve">       </w:t>
+            </w:r>
+            <w:r>
+              <w:rPr>
+                <w:rFonts w:ascii="Palatino Linotype" w:hAnsi="Palatino Linotype" w:cstheme="minorHAnsi"/>
+                <w:color w:val="000000" w:themeColor="text1"/>
+                <w:sz w:val="20"/>
+                <w:szCs w:val="20"/>
+              </w:rPr>
+              <w:t xml:space="preserve">select count(*) list from student where </w:t>
+            </w:r>
+            <w:proofErr w:type="spellStart"/>
+            <w:r>
+              <w:rPr>
+                <w:rFonts w:ascii="Palatino Linotype" w:hAnsi="Palatino Linotype" w:cstheme="minorHAnsi"/>
+                <w:color w:val="000000" w:themeColor="text1"/>
+                <w:sz w:val="20"/>
+                <w:szCs w:val="20"/>
+              </w:rPr>
+              <w:t>namefirst</w:t>
+            </w:r>
+            <w:proofErr w:type="spellEnd"/>
+            <w:r>
+              <w:rPr>
+                <w:rFonts w:ascii="Palatino Linotype" w:hAnsi="Palatino Linotype" w:cstheme="minorHAnsi"/>
+                <w:color w:val="000000" w:themeColor="text1"/>
+                <w:sz w:val="20"/>
+                <w:szCs w:val="20"/>
+              </w:rPr>
+              <w:t xml:space="preserve"> </w:t>
+            </w:r>
+            <w:proofErr w:type="spellStart"/>
+            <w:r>
+              <w:rPr>
+                <w:rFonts w:ascii="Palatino Linotype" w:hAnsi="Palatino Linotype" w:cstheme="minorHAnsi"/>
+                <w:color w:val="000000" w:themeColor="text1"/>
+                <w:sz w:val="20"/>
+                <w:szCs w:val="20"/>
+              </w:rPr>
+              <w:t>like'B</w:t>
+            </w:r>
+            <w:proofErr w:type="spellEnd"/>
+            <w:r>
+              <w:rPr>
+                <w:rFonts w:ascii="Palatino Linotype" w:hAnsi="Palatino Linotype" w:cstheme="minorHAnsi"/>
+                <w:color w:val="000000" w:themeColor="text1"/>
+                <w:sz w:val="20"/>
+                <w:szCs w:val="20"/>
+              </w:rPr>
+              <w:t>%';</w:t>
+            </w:r>
           </w:p>
         </w:tc>
       </w:tr>
@@ -680,11 +784,29 @@
               <w:ind w:left="29"/>
               <w:rPr>
                 <w:rFonts w:ascii="Palatino Linotype" w:hAnsi="Palatino Linotype" w:cstheme="minorHAnsi"/>
-                <w:color w:val="5B9BD5" w:themeColor="accent1"/>
+                <w:color w:val="000000" w:themeColor="text1"/>
                 <w:sz w:val="20"/>
                 <w:szCs w:val="20"/>
               </w:rPr>
             </w:pPr>
+            <w:r>
+              <w:rPr>
+                <w:rFonts w:ascii="Palatino Linotype" w:hAnsi="Palatino Linotype" w:cstheme="minorHAnsi"/>
+                <w:color w:val="000000" w:themeColor="text1"/>
+                <w:sz w:val="20"/>
+                <w:szCs w:val="20"/>
+              </w:rPr>
+              <w:t xml:space="preserve">     </w:t>
+            </w:r>
+            <w:r>
+              <w:rPr>
+                <w:rFonts w:ascii="Palatino Linotype" w:hAnsi="Palatino Linotype" w:cstheme="minorHAnsi"/>
+                <w:color w:val="000000" w:themeColor="text1"/>
+                <w:sz w:val="20"/>
+                <w:szCs w:val="20"/>
+              </w:rPr>
+              <w:t>select count(*) list from student where month(DOB)=7;</w:t>
+            </w:r>
           </w:p>
         </w:tc>
       </w:tr>
@@ -824,11 +946,89 @@
               <w:ind w:left="29"/>
               <w:rPr>
                 <w:rFonts w:ascii="Palatino Linotype" w:hAnsi="Palatino Linotype" w:cstheme="minorHAnsi"/>
-                <w:color w:val="5B9BD5" w:themeColor="accent1"/>
+                <w:color w:val="000000" w:themeColor="text1"/>
                 <w:sz w:val="20"/>
                 <w:szCs w:val="20"/>
               </w:rPr>
             </w:pPr>
+            <w:r>
+              <w:rPr>
+                <w:rFonts w:ascii="Palatino Linotype" w:hAnsi="Palatino Linotype" w:cstheme="minorHAnsi"/>
+                <w:color w:val="000000" w:themeColor="text1"/>
+                <w:sz w:val="20"/>
+                <w:szCs w:val="20"/>
+              </w:rPr>
+              <w:t xml:space="preserve">    </w:t>
+            </w:r>
+            <w:r>
+              <w:rPr>
+                <w:rFonts w:ascii="Palatino Linotype" w:hAnsi="Palatino Linotype" w:cstheme="minorHAnsi"/>
+                <w:color w:val="000000" w:themeColor="text1"/>
+                <w:sz w:val="20"/>
+                <w:szCs w:val="20"/>
+              </w:rPr>
+              <w:t xml:space="preserve">select distinct </w:t>
+            </w:r>
+            <w:proofErr w:type="spellStart"/>
+            <w:r>
+              <w:rPr>
+                <w:rFonts w:ascii="Palatino Linotype" w:hAnsi="Palatino Linotype" w:cstheme="minorHAnsi"/>
+                <w:color w:val="000000" w:themeColor="text1"/>
+                <w:sz w:val="20"/>
+                <w:szCs w:val="20"/>
+              </w:rPr>
+              <w:t>studentid</w:t>
+            </w:r>
+            <w:proofErr w:type="spellEnd"/>
+            <w:r>
+              <w:rPr>
+                <w:rFonts w:ascii="Palatino Linotype" w:hAnsi="Palatino Linotype" w:cstheme="minorHAnsi"/>
+                <w:color w:val="000000" w:themeColor="text1"/>
+                <w:sz w:val="20"/>
+                <w:szCs w:val="20"/>
+              </w:rPr>
+              <w:t xml:space="preserve"> ,count(number) from </w:t>
+            </w:r>
+            <w:proofErr w:type="spellStart"/>
+            <w:r>
+              <w:rPr>
+                <w:rFonts w:ascii="Palatino Linotype" w:hAnsi="Palatino Linotype" w:cstheme="minorHAnsi"/>
+                <w:color w:val="000000" w:themeColor="text1"/>
+                <w:sz w:val="20"/>
+                <w:szCs w:val="20"/>
+              </w:rPr>
+              <w:t>student_phone</w:t>
+            </w:r>
+            <w:proofErr w:type="spellEnd"/>
+            <w:r>
+              <w:rPr>
+                <w:rFonts w:ascii="Palatino Linotype" w:hAnsi="Palatino Linotype" w:cstheme="minorHAnsi"/>
+                <w:color w:val="000000" w:themeColor="text1"/>
+                <w:sz w:val="20"/>
+                <w:szCs w:val="20"/>
+              </w:rPr>
+              <w:t xml:space="preserve"> group by </w:t>
+            </w:r>
+            <w:proofErr w:type="spellStart"/>
+            <w:r>
+              <w:rPr>
+                <w:rFonts w:ascii="Palatino Linotype" w:hAnsi="Palatino Linotype" w:cstheme="minorHAnsi"/>
+                <w:color w:val="000000" w:themeColor="text1"/>
+                <w:sz w:val="20"/>
+                <w:szCs w:val="20"/>
+              </w:rPr>
+              <w:t>studentid</w:t>
+            </w:r>
+            <w:proofErr w:type="spellEnd"/>
+            <w:r>
+              <w:rPr>
+                <w:rFonts w:ascii="Palatino Linotype" w:hAnsi="Palatino Linotype" w:cstheme="minorHAnsi"/>
+                <w:color w:val="000000" w:themeColor="text1"/>
+                <w:sz w:val="20"/>
+                <w:szCs w:val="20"/>
+              </w:rPr>
+              <w:t xml:space="preserve"> having count(number)&gt;2;</w:t>
+            </w:r>
           </w:p>
         </w:tc>
       </w:tr>
@@ -912,11 +1112,49 @@
               <w:ind w:left="29"/>
               <w:rPr>
                 <w:rFonts w:ascii="Palatino Linotype" w:hAnsi="Palatino Linotype" w:cstheme="minorHAnsi"/>
-                <w:color w:val="5B9BD5" w:themeColor="accent1"/>
+                <w:color w:val="000000" w:themeColor="text1"/>
                 <w:sz w:val="20"/>
                 <w:szCs w:val="20"/>
               </w:rPr>
             </w:pPr>
+            <w:r>
+              <w:rPr>
+                <w:rFonts w:ascii="Palatino Linotype" w:hAnsi="Palatino Linotype" w:cstheme="minorHAnsi"/>
+                <w:color w:val="000000" w:themeColor="text1"/>
+                <w:sz w:val="20"/>
+                <w:szCs w:val="20"/>
+              </w:rPr>
+              <w:t xml:space="preserve">        </w:t>
+            </w:r>
+            <w:r>
+              <w:rPr>
+                <w:rFonts w:ascii="Palatino Linotype" w:hAnsi="Palatino Linotype" w:cstheme="minorHAnsi"/>
+                <w:color w:val="000000" w:themeColor="text1"/>
+                <w:sz w:val="20"/>
+                <w:szCs w:val="20"/>
+              </w:rPr>
+              <w:t xml:space="preserve">select count(distinct university) from </w:t>
+            </w:r>
+            <w:proofErr w:type="spellStart"/>
+            <w:r>
+              <w:rPr>
+                <w:rFonts w:ascii="Palatino Linotype" w:hAnsi="Palatino Linotype" w:cstheme="minorHAnsi"/>
+                <w:color w:val="000000" w:themeColor="text1"/>
+                <w:sz w:val="20"/>
+                <w:szCs w:val="20"/>
+              </w:rPr>
+              <w:t>student_qualifications</w:t>
+            </w:r>
+            <w:proofErr w:type="spellEnd"/>
+            <w:r>
+              <w:rPr>
+                <w:rFonts w:ascii="Palatino Linotype" w:hAnsi="Palatino Linotype" w:cstheme="minorHAnsi"/>
+                <w:color w:val="000000" w:themeColor="text1"/>
+                <w:sz w:val="20"/>
+                <w:szCs w:val="20"/>
+              </w:rPr>
+              <w:t>;</w:t>
+            </w:r>
           </w:p>
         </w:tc>
       </w:tr>
@@ -991,11 +1229,49 @@
               <w:ind w:left="29"/>
               <w:rPr>
                 <w:rFonts w:ascii="Palatino Linotype" w:hAnsi="Palatino Linotype" w:cstheme="minorHAnsi"/>
-                <w:color w:val="5B9BD5" w:themeColor="accent1"/>
+                <w:color w:val="000000" w:themeColor="text1"/>
                 <w:sz w:val="20"/>
                 <w:szCs w:val="20"/>
               </w:rPr>
             </w:pPr>
+            <w:r>
+              <w:rPr>
+                <w:rFonts w:ascii="Palatino Linotype" w:hAnsi="Palatino Linotype" w:cstheme="minorHAnsi"/>
+                <w:color w:val="000000" w:themeColor="text1"/>
+                <w:sz w:val="20"/>
+                <w:szCs w:val="20"/>
+              </w:rPr>
+              <w:t xml:space="preserve">        </w:t>
+            </w:r>
+            <w:r>
+              <w:rPr>
+                <w:rFonts w:ascii="Palatino Linotype" w:hAnsi="Palatino Linotype" w:cstheme="minorHAnsi"/>
+                <w:color w:val="000000" w:themeColor="text1"/>
+                <w:sz w:val="20"/>
+                <w:szCs w:val="20"/>
+              </w:rPr>
+              <w:t xml:space="preserve">select distinct university ,count('BE') from </w:t>
+            </w:r>
+            <w:proofErr w:type="spellStart"/>
+            <w:r>
+              <w:rPr>
+                <w:rFonts w:ascii="Palatino Linotype" w:hAnsi="Palatino Linotype" w:cstheme="minorHAnsi"/>
+                <w:color w:val="000000" w:themeColor="text1"/>
+                <w:sz w:val="20"/>
+                <w:szCs w:val="20"/>
+              </w:rPr>
+              <w:t>student_qualifications</w:t>
+            </w:r>
+            <w:proofErr w:type="spellEnd"/>
+            <w:r>
+              <w:rPr>
+                <w:rFonts w:ascii="Palatino Linotype" w:hAnsi="Palatino Linotype" w:cstheme="minorHAnsi"/>
+                <w:color w:val="000000" w:themeColor="text1"/>
+                <w:sz w:val="20"/>
+                <w:szCs w:val="20"/>
+              </w:rPr>
+              <w:t xml:space="preserve"> group by university;</w:t>
+            </w:r>
           </w:p>
         </w:tc>
       </w:tr>
@@ -1117,11 +1393,67 @@
               <w:ind w:left="29"/>
               <w:rPr>
                 <w:rFonts w:ascii="Palatino Linotype" w:hAnsi="Palatino Linotype" w:cstheme="minorHAnsi"/>
-                <w:color w:val="5B9BD5" w:themeColor="accent1"/>
+                <w:color w:val="000000" w:themeColor="text1"/>
                 <w:sz w:val="20"/>
                 <w:szCs w:val="20"/>
               </w:rPr>
             </w:pPr>
+            <w:r>
+              <w:rPr>
+                <w:rFonts w:ascii="Palatino Linotype" w:hAnsi="Palatino Linotype" w:cstheme="minorHAnsi"/>
+                <w:color w:val="000000" w:themeColor="text1"/>
+                <w:sz w:val="20"/>
+                <w:szCs w:val="20"/>
+              </w:rPr>
+              <w:t xml:space="preserve">      </w:t>
+            </w:r>
+            <w:r>
+              <w:rPr>
+                <w:rFonts w:ascii="Palatino Linotype" w:hAnsi="Palatino Linotype" w:cstheme="minorHAnsi"/>
+                <w:color w:val="000000" w:themeColor="text1"/>
+                <w:sz w:val="20"/>
+                <w:szCs w:val="20"/>
+              </w:rPr>
+              <w:t xml:space="preserve">select count(*) list from </w:t>
+            </w:r>
+            <w:proofErr w:type="spellStart"/>
+            <w:r>
+              <w:rPr>
+                <w:rFonts w:ascii="Palatino Linotype" w:hAnsi="Palatino Linotype" w:cstheme="minorHAnsi"/>
+                <w:color w:val="000000" w:themeColor="text1"/>
+                <w:sz w:val="20"/>
+                <w:szCs w:val="20"/>
+              </w:rPr>
+              <w:t>stude</w:t>
+            </w:r>
+            <w:r>
+              <w:rPr>
+                <w:rFonts w:ascii="Palatino Linotype" w:hAnsi="Palatino Linotype" w:cstheme="minorHAnsi"/>
+                <w:color w:val="000000" w:themeColor="text1"/>
+                <w:sz w:val="20"/>
+                <w:szCs w:val="20"/>
+              </w:rPr>
+              <w:t>nt_qualifications</w:t>
+            </w:r>
+            <w:proofErr w:type="spellEnd"/>
+            <w:r>
+              <w:rPr>
+                <w:rFonts w:ascii="Palatino Linotype" w:hAnsi="Palatino Linotype" w:cstheme="minorHAnsi"/>
+                <w:color w:val="000000" w:themeColor="text1"/>
+                <w:sz w:val="20"/>
+                <w:szCs w:val="20"/>
+              </w:rPr>
+              <w:t xml:space="preserve"> where name='BE</w:t>
+            </w:r>
+            <w:r>
+              <w:rPr>
+                <w:rFonts w:ascii="Palatino Linotype" w:hAnsi="Palatino Linotype" w:cstheme="minorHAnsi"/>
+                <w:color w:val="000000" w:themeColor="text1"/>
+                <w:sz w:val="20"/>
+                <w:szCs w:val="20"/>
+              </w:rPr>
+              <w:t>';</w:t>
+            </w:r>
           </w:p>
         </w:tc>
       </w:tr>
@@ -1216,11 +1548,71 @@
               <w:ind w:left="29"/>
               <w:rPr>
                 <w:rFonts w:ascii="Palatino Linotype" w:hAnsi="Palatino Linotype" w:cstheme="minorHAnsi"/>
-                <w:color w:val="5B9BD5" w:themeColor="accent1"/>
+                <w:color w:val="000000" w:themeColor="text1"/>
                 <w:sz w:val="20"/>
                 <w:szCs w:val="20"/>
               </w:rPr>
             </w:pPr>
+            <w:r>
+              <w:rPr>
+                <w:rFonts w:ascii="Palatino Linotype" w:hAnsi="Palatino Linotype" w:cstheme="minorHAnsi"/>
+                <w:color w:val="000000" w:themeColor="text1"/>
+                <w:sz w:val="20"/>
+                <w:szCs w:val="20"/>
+              </w:rPr>
+              <w:t xml:space="preserve">   </w:t>
+            </w:r>
+            <w:bookmarkStart w:id="0" w:name="_GoBack"/>
+            <w:bookmarkEnd w:id="0"/>
+            <w:r>
+              <w:rPr>
+                <w:rFonts w:ascii="Palatino Linotype" w:hAnsi="Palatino Linotype" w:cstheme="minorHAnsi"/>
+                <w:color w:val="000000" w:themeColor="text1"/>
+                <w:sz w:val="20"/>
+                <w:szCs w:val="20"/>
+              </w:rPr>
+              <w:t xml:space="preserve">select count(distinct </w:t>
+            </w:r>
+            <w:proofErr w:type="spellStart"/>
+            <w:r>
+              <w:rPr>
+                <w:rFonts w:ascii="Palatino Linotype" w:hAnsi="Palatino Linotype" w:cstheme="minorHAnsi"/>
+                <w:color w:val="000000" w:themeColor="text1"/>
+                <w:sz w:val="20"/>
+                <w:szCs w:val="20"/>
+              </w:rPr>
+              <w:t>studentid</w:t>
+            </w:r>
+            <w:proofErr w:type="spellEnd"/>
+            <w:r>
+              <w:rPr>
+                <w:rFonts w:ascii="Palatino Linotype" w:hAnsi="Palatino Linotype" w:cstheme="minorHAnsi"/>
+                <w:color w:val="000000" w:themeColor="text1"/>
+                <w:sz w:val="20"/>
+                <w:szCs w:val="20"/>
+              </w:rPr>
+              <w:t xml:space="preserve">) list from </w:t>
+            </w:r>
+            <w:proofErr w:type="spellStart"/>
+            <w:r>
+              <w:rPr>
+                <w:rFonts w:ascii="Palatino Linotype" w:hAnsi="Palatino Linotype" w:cstheme="minorHAnsi"/>
+                <w:color w:val="000000" w:themeColor="text1"/>
+                <w:sz w:val="20"/>
+                <w:szCs w:val="20"/>
+              </w:rPr>
+              <w:t>student_qualifications</w:t>
+            </w:r>
+            <w:proofErr w:type="spellEnd"/>
+            <w:r>
+              <w:rPr>
+                <w:rFonts w:ascii="Palatino Linotype" w:hAnsi="Palatino Linotype" w:cstheme="minorHAnsi"/>
+                <w:color w:val="000000" w:themeColor="text1"/>
+                <w:sz w:val="20"/>
+                <w:szCs w:val="20"/>
+              </w:rPr>
+              <w:t xml:space="preserve"> where name!='BE';</w:t>
+            </w:r>
           </w:p>
         </w:tc>
       </w:tr>
@@ -1304,11 +1696,49 @@
               <w:ind w:left="29"/>
               <w:rPr>
                 <w:rFonts w:ascii="Palatino Linotype" w:hAnsi="Palatino Linotype" w:cstheme="minorHAnsi"/>
-                <w:color w:val="5B9BD5" w:themeColor="accent1"/>
+                <w:color w:val="000000" w:themeColor="text1"/>
                 <w:sz w:val="20"/>
                 <w:szCs w:val="20"/>
               </w:rPr>
             </w:pPr>
+            <w:r>
+              <w:rPr>
+                <w:rFonts w:ascii="Palatino Linotype" w:hAnsi="Palatino Linotype" w:cstheme="minorHAnsi"/>
+                <w:color w:val="000000" w:themeColor="text1"/>
+                <w:sz w:val="20"/>
+                <w:szCs w:val="20"/>
+              </w:rPr>
+              <w:t xml:space="preserve">    </w:t>
+            </w:r>
+            <w:r>
+              <w:rPr>
+                <w:rFonts w:ascii="Palatino Linotype" w:hAnsi="Palatino Linotype" w:cstheme="minorHAnsi"/>
+                <w:color w:val="000000" w:themeColor="text1"/>
+                <w:sz w:val="20"/>
+                <w:szCs w:val="20"/>
+              </w:rPr>
+              <w:t xml:space="preserve">select max(marks)from </w:t>
+            </w:r>
+            <w:proofErr w:type="spellStart"/>
+            <w:r>
+              <w:rPr>
+                <w:rFonts w:ascii="Palatino Linotype" w:hAnsi="Palatino Linotype" w:cstheme="minorHAnsi"/>
+                <w:color w:val="000000" w:themeColor="text1"/>
+                <w:sz w:val="20"/>
+                <w:szCs w:val="20"/>
+              </w:rPr>
+              <w:t>student_qualifications</w:t>
+            </w:r>
+            <w:proofErr w:type="spellEnd"/>
+            <w:r>
+              <w:rPr>
+                <w:rFonts w:ascii="Palatino Linotype" w:hAnsi="Palatino Linotype" w:cstheme="minorHAnsi"/>
+                <w:color w:val="000000" w:themeColor="text1"/>
+                <w:sz w:val="20"/>
+                <w:szCs w:val="20"/>
+              </w:rPr>
+              <w:t xml:space="preserve"> where name='BE';</w:t>
+            </w:r>
           </w:p>
         </w:tc>
       </w:tr>
@@ -1401,11 +1831,40 @@
               <w:ind w:left="29"/>
               <w:rPr>
                 <w:rFonts w:ascii="Palatino Linotype" w:hAnsi="Palatino Linotype" w:cstheme="minorHAnsi"/>
-                <w:color w:val="5B9BD5" w:themeColor="accent1"/>
+                <w:color w:val="000000" w:themeColor="text1"/>
                 <w:sz w:val="20"/>
                 <w:szCs w:val="20"/>
               </w:rPr>
             </w:pPr>
+            <w:r>
+              <w:rPr>
+                <w:rFonts w:ascii="Palatino Linotype" w:hAnsi="Palatino Linotype" w:cstheme="minorHAnsi"/>
+                <w:color w:val="000000" w:themeColor="text1"/>
+                <w:sz w:val="20"/>
+                <w:szCs w:val="20"/>
+              </w:rPr>
+              <w:t xml:space="preserve">select min(marks)from </w:t>
+            </w:r>
+            <w:proofErr w:type="spellStart"/>
+            <w:r>
+              <w:rPr>
+                <w:rFonts w:ascii="Palatino Linotype" w:hAnsi="Palatino Linotype" w:cstheme="minorHAnsi"/>
+                <w:color w:val="000000" w:themeColor="text1"/>
+                <w:sz w:val="20"/>
+                <w:szCs w:val="20"/>
+              </w:rPr>
+              <w:t>student_qualifications</w:t>
+            </w:r>
+            <w:proofErr w:type="spellEnd"/>
+            <w:r>
+              <w:rPr>
+                <w:rFonts w:ascii="Palatino Linotype" w:hAnsi="Palatino Linotype" w:cstheme="minorHAnsi"/>
+                <w:color w:val="000000" w:themeColor="text1"/>
+                <w:sz w:val="20"/>
+                <w:szCs w:val="20"/>
+              </w:rPr>
+              <w:t xml:space="preserve"> where name='BE';</w:t>
+            </w:r>
           </w:p>
         </w:tc>
       </w:tr>
@@ -1498,11 +1957,69 @@
               <w:ind w:left="29"/>
               <w:rPr>
                 <w:rFonts w:ascii="Palatino Linotype" w:hAnsi="Palatino Linotype" w:cstheme="minorHAnsi"/>
-                <w:color w:val="5B9BD5" w:themeColor="accent1"/>
+                <w:color w:val="000000" w:themeColor="text1"/>
                 <w:sz w:val="20"/>
                 <w:szCs w:val="20"/>
               </w:rPr>
             </w:pPr>
+            <w:r>
+              <w:rPr>
+                <w:rFonts w:ascii="Palatino Linotype" w:hAnsi="Palatino Linotype" w:cstheme="minorHAnsi"/>
+                <w:color w:val="000000" w:themeColor="text1"/>
+                <w:sz w:val="20"/>
+                <w:szCs w:val="20"/>
+              </w:rPr>
+              <w:t xml:space="preserve">    </w:t>
+            </w:r>
+            <w:r>
+              <w:rPr>
+                <w:rFonts w:ascii="Palatino Linotype" w:hAnsi="Palatino Linotype" w:cstheme="minorHAnsi"/>
+                <w:color w:val="000000" w:themeColor="text1"/>
+                <w:sz w:val="20"/>
+                <w:szCs w:val="20"/>
+              </w:rPr>
+              <w:t xml:space="preserve">select count(*) from </w:t>
+            </w:r>
+            <w:proofErr w:type="spellStart"/>
+            <w:r>
+              <w:rPr>
+                <w:rFonts w:ascii="Palatino Linotype" w:hAnsi="Palatino Linotype" w:cstheme="minorHAnsi"/>
+                <w:color w:val="000000" w:themeColor="text1"/>
+                <w:sz w:val="20"/>
+                <w:szCs w:val="20"/>
+              </w:rPr>
+              <w:t>course_batches</w:t>
+            </w:r>
+            <w:proofErr w:type="spellEnd"/>
+            <w:r>
+              <w:rPr>
+                <w:rFonts w:ascii="Palatino Linotype" w:hAnsi="Palatino Linotype" w:cstheme="minorHAnsi"/>
+                <w:color w:val="000000" w:themeColor="text1"/>
+                <w:sz w:val="20"/>
+                <w:szCs w:val="20"/>
+              </w:rPr>
+              <w:t xml:space="preserve"> where </w:t>
+            </w:r>
+            <w:proofErr w:type="spellStart"/>
+            <w:r>
+              <w:rPr>
+                <w:rFonts w:ascii="Palatino Linotype" w:hAnsi="Palatino Linotype" w:cstheme="minorHAnsi"/>
+                <w:color w:val="000000" w:themeColor="text1"/>
+                <w:sz w:val="20"/>
+                <w:szCs w:val="20"/>
+              </w:rPr>
+              <w:t>starton</w:t>
+            </w:r>
+            <w:proofErr w:type="spellEnd"/>
+            <w:r>
+              <w:rPr>
+                <w:rFonts w:ascii="Palatino Linotype" w:hAnsi="Palatino Linotype" w:cstheme="minorHAnsi"/>
+                <w:color w:val="000000" w:themeColor="text1"/>
+                <w:sz w:val="20"/>
+                <w:szCs w:val="20"/>
+              </w:rPr>
+              <w:t>='2016-02-01';</w:t>
+            </w:r>
           </w:p>
         </w:tc>
       </w:tr>
@@ -1595,11 +2112,69 @@
               <w:ind w:left="29"/>
               <w:rPr>
                 <w:rFonts w:ascii="Palatino Linotype" w:hAnsi="Palatino Linotype" w:cstheme="minorHAnsi"/>
-                <w:color w:val="5B9BD5" w:themeColor="accent1"/>
+                <w:color w:val="000000" w:themeColor="text1"/>
                 <w:sz w:val="20"/>
                 <w:szCs w:val="20"/>
               </w:rPr>
             </w:pPr>
+            <w:r>
+              <w:rPr>
+                <w:rFonts w:ascii="Palatino Linotype" w:hAnsi="Palatino Linotype" w:cstheme="minorHAnsi"/>
+                <w:color w:val="000000" w:themeColor="text1"/>
+                <w:sz w:val="20"/>
+                <w:szCs w:val="20"/>
+              </w:rPr>
+              <w:t xml:space="preserve">   </w:t>
+            </w:r>
+            <w:r>
+              <w:rPr>
+                <w:rFonts w:ascii="Palatino Linotype" w:hAnsi="Palatino Linotype" w:cstheme="minorHAnsi"/>
+                <w:color w:val="000000" w:themeColor="text1"/>
+                <w:sz w:val="20"/>
+                <w:szCs w:val="20"/>
+              </w:rPr>
+              <w:t xml:space="preserve">select count(distinct </w:t>
+            </w:r>
+            <w:proofErr w:type="spellStart"/>
+            <w:r>
+              <w:rPr>
+                <w:rFonts w:ascii="Palatino Linotype" w:hAnsi="Palatino Linotype" w:cstheme="minorHAnsi"/>
+                <w:color w:val="000000" w:themeColor="text1"/>
+                <w:sz w:val="20"/>
+                <w:szCs w:val="20"/>
+              </w:rPr>
+              <w:t>studentid</w:t>
+            </w:r>
+            <w:proofErr w:type="spellEnd"/>
+            <w:r>
+              <w:rPr>
+                <w:rFonts w:ascii="Palatino Linotype" w:hAnsi="Palatino Linotype" w:cstheme="minorHAnsi"/>
+                <w:color w:val="000000" w:themeColor="text1"/>
+                <w:sz w:val="20"/>
+                <w:szCs w:val="20"/>
+              </w:rPr>
+              <w:t xml:space="preserve">) from </w:t>
+            </w:r>
+            <w:proofErr w:type="spellStart"/>
+            <w:r>
+              <w:rPr>
+                <w:rFonts w:ascii="Palatino Linotype" w:hAnsi="Palatino Linotype" w:cstheme="minorHAnsi"/>
+                <w:color w:val="000000" w:themeColor="text1"/>
+                <w:sz w:val="20"/>
+                <w:szCs w:val="20"/>
+              </w:rPr>
+              <w:t>student_qualifications</w:t>
+            </w:r>
+            <w:proofErr w:type="spellEnd"/>
+            <w:r>
+              <w:rPr>
+                <w:rFonts w:ascii="Palatino Linotype" w:hAnsi="Palatino Linotype" w:cstheme="minorHAnsi"/>
+                <w:color w:val="000000" w:themeColor="text1"/>
+                <w:sz w:val="20"/>
+                <w:szCs w:val="20"/>
+              </w:rPr>
+              <w:t xml:space="preserve"> where name='BE' and marks&gt;60;</w:t>
+            </w:r>
           </w:p>
         </w:tc>
       </w:tr>
@@ -1692,11 +2267,60 @@
               <w:ind w:left="29"/>
               <w:rPr>
                 <w:rFonts w:ascii="Palatino Linotype" w:hAnsi="Palatino Linotype" w:cstheme="minorHAnsi"/>
-                <w:color w:val="5B9BD5" w:themeColor="accent1"/>
+                <w:color w:val="000000" w:themeColor="text1"/>
                 <w:sz w:val="20"/>
                 <w:szCs w:val="20"/>
               </w:rPr>
             </w:pPr>
+            <w:r>
+              <w:rPr>
+                <w:rFonts w:ascii="Palatino Linotype" w:hAnsi="Palatino Linotype" w:cstheme="minorHAnsi"/>
+                <w:color w:val="000000" w:themeColor="text1"/>
+                <w:sz w:val="20"/>
+                <w:szCs w:val="20"/>
+              </w:rPr>
+              <w:t xml:space="preserve">select count(distinct </w:t>
+            </w:r>
+            <w:proofErr w:type="spellStart"/>
+            <w:r>
+              <w:rPr>
+                <w:rFonts w:ascii="Palatino Linotype" w:hAnsi="Palatino Linotype" w:cstheme="minorHAnsi"/>
+                <w:color w:val="000000" w:themeColor="text1"/>
+                <w:sz w:val="20"/>
+                <w:szCs w:val="20"/>
+              </w:rPr>
+              <w:t>studentid</w:t>
+            </w:r>
+            <w:proofErr w:type="spellEnd"/>
+            <w:r>
+              <w:rPr>
+                <w:rFonts w:ascii="Palatino Linotype" w:hAnsi="Palatino Linotype" w:cstheme="minorHAnsi"/>
+                <w:color w:val="000000" w:themeColor="text1"/>
+                <w:sz w:val="20"/>
+                <w:szCs w:val="20"/>
+              </w:rPr>
+              <w:t xml:space="preserve">) from </w:t>
+            </w:r>
+            <w:proofErr w:type="spellStart"/>
+            <w:r>
+              <w:rPr>
+                <w:rFonts w:ascii="Palatino Linotype" w:hAnsi="Palatino Linotype" w:cstheme="minorHAnsi"/>
+                <w:color w:val="000000" w:themeColor="text1"/>
+                <w:sz w:val="20"/>
+                <w:szCs w:val="20"/>
+              </w:rPr>
+              <w:t>student_qualifications</w:t>
+            </w:r>
+            <w:proofErr w:type="spellEnd"/>
+            <w:r>
+              <w:rPr>
+                <w:rFonts w:ascii="Palatino Linotype" w:hAnsi="Palatino Linotype" w:cstheme="minorHAnsi"/>
+                <w:color w:val="000000" w:themeColor="text1"/>
+                <w:sz w:val="20"/>
+                <w:szCs w:val="20"/>
+              </w:rPr>
+              <w:t xml:space="preserve"> where name='BE' and marks&gt;60 and university='Harvard university';</w:t>
+            </w:r>
           </w:p>
         </w:tc>
       </w:tr>
@@ -1780,11 +2404,29 @@
               <w:ind w:left="29"/>
               <w:rPr>
                 <w:rFonts w:ascii="Palatino Linotype" w:hAnsi="Palatino Linotype" w:cstheme="minorHAnsi"/>
-                <w:color w:val="5B9BD5" w:themeColor="accent1"/>
+                <w:color w:val="000000" w:themeColor="text1"/>
                 <w:sz w:val="20"/>
                 <w:szCs w:val="20"/>
               </w:rPr>
             </w:pPr>
+            <w:r>
+              <w:rPr>
+                <w:rFonts w:ascii="Palatino Linotype" w:hAnsi="Palatino Linotype" w:cstheme="minorHAnsi"/>
+                <w:color w:val="000000" w:themeColor="text1"/>
+                <w:sz w:val="20"/>
+                <w:szCs w:val="20"/>
+              </w:rPr>
+              <w:t xml:space="preserve"> </w:t>
+            </w:r>
+            <w:r>
+              <w:rPr>
+                <w:rFonts w:ascii="Palatino Linotype" w:hAnsi="Palatino Linotype" w:cstheme="minorHAnsi"/>
+                <w:color w:val="000000" w:themeColor="text1"/>
+                <w:sz w:val="20"/>
+                <w:szCs w:val="20"/>
+              </w:rPr>
+              <w:t>select count(*) from course ;</w:t>
+            </w:r>
           </w:p>
         </w:tc>
       </w:tr>
@@ -1859,11 +2501,49 @@
               <w:ind w:left="29"/>
               <w:rPr>
                 <w:rFonts w:ascii="Palatino Linotype" w:hAnsi="Palatino Linotype" w:cstheme="minorHAnsi"/>
-                <w:color w:val="5B9BD5" w:themeColor="accent1"/>
+                <w:color w:val="000000" w:themeColor="text1"/>
                 <w:sz w:val="20"/>
                 <w:szCs w:val="20"/>
               </w:rPr>
             </w:pPr>
+            <w:r>
+              <w:rPr>
+                <w:rFonts w:ascii="Palatino Linotype" w:hAnsi="Palatino Linotype" w:cstheme="minorHAnsi"/>
+                <w:color w:val="000000" w:themeColor="text1"/>
+                <w:sz w:val="20"/>
+                <w:szCs w:val="20"/>
+              </w:rPr>
+              <w:t xml:space="preserve">     </w:t>
+            </w:r>
+            <w:r>
+              <w:rPr>
+                <w:rFonts w:ascii="Palatino Linotype" w:hAnsi="Palatino Linotype" w:cstheme="minorHAnsi"/>
+                <w:color w:val="000000" w:themeColor="text1"/>
+                <w:sz w:val="20"/>
+                <w:szCs w:val="20"/>
+              </w:rPr>
+              <w:t xml:space="preserve">select count(distinct university) from </w:t>
+            </w:r>
+            <w:proofErr w:type="spellStart"/>
+            <w:r>
+              <w:rPr>
+                <w:rFonts w:ascii="Palatino Linotype" w:hAnsi="Palatino Linotype" w:cstheme="minorHAnsi"/>
+                <w:color w:val="000000" w:themeColor="text1"/>
+                <w:sz w:val="20"/>
+                <w:szCs w:val="20"/>
+              </w:rPr>
+              <w:t>student_qualifications</w:t>
+            </w:r>
+            <w:proofErr w:type="spellEnd"/>
+            <w:r>
+              <w:rPr>
+                <w:rFonts w:ascii="Palatino Linotype" w:hAnsi="Palatino Linotype" w:cstheme="minorHAnsi"/>
+                <w:color w:val="000000" w:themeColor="text1"/>
+                <w:sz w:val="20"/>
+                <w:szCs w:val="20"/>
+              </w:rPr>
+              <w:t xml:space="preserve"> ;</w:t>
+            </w:r>
           </w:p>
         </w:tc>
       </w:tr>
@@ -1938,11 +2618,49 @@
               <w:ind w:left="29"/>
               <w:rPr>
                 <w:rFonts w:ascii="Palatino Linotype" w:hAnsi="Palatino Linotype" w:cstheme="minorHAnsi"/>
-                <w:color w:val="5B9BD5" w:themeColor="accent1"/>
+                <w:color w:val="000000" w:themeColor="text1"/>
                 <w:sz w:val="20"/>
                 <w:szCs w:val="20"/>
               </w:rPr>
             </w:pPr>
+            <w:r>
+              <w:rPr>
+                <w:rFonts w:ascii="Palatino Linotype" w:hAnsi="Palatino Linotype" w:cstheme="minorHAnsi"/>
+                <w:color w:val="000000" w:themeColor="text1"/>
+                <w:sz w:val="20"/>
+                <w:szCs w:val="20"/>
+              </w:rPr>
+              <w:t xml:space="preserve">    </w:t>
+            </w:r>
+            <w:r>
+              <w:rPr>
+                <w:rFonts w:ascii="Palatino Linotype" w:hAnsi="Palatino Linotype" w:cstheme="minorHAnsi"/>
+                <w:color w:val="000000" w:themeColor="text1"/>
+                <w:sz w:val="20"/>
+                <w:szCs w:val="20"/>
+              </w:rPr>
+              <w:t xml:space="preserve">select max(marks)from </w:t>
+            </w:r>
+            <w:proofErr w:type="spellStart"/>
+            <w:r>
+              <w:rPr>
+                <w:rFonts w:ascii="Palatino Linotype" w:hAnsi="Palatino Linotype" w:cstheme="minorHAnsi"/>
+                <w:color w:val="000000" w:themeColor="text1"/>
+                <w:sz w:val="20"/>
+                <w:szCs w:val="20"/>
+              </w:rPr>
+              <w:t>student_qualifications</w:t>
+            </w:r>
+            <w:proofErr w:type="spellEnd"/>
+            <w:r>
+              <w:rPr>
+                <w:rFonts w:ascii="Palatino Linotype" w:hAnsi="Palatino Linotype" w:cstheme="minorHAnsi"/>
+                <w:color w:val="000000" w:themeColor="text1"/>
+                <w:sz w:val="20"/>
+                <w:szCs w:val="20"/>
+              </w:rPr>
+              <w:t xml:space="preserve"> where name='BE';</w:t>
+            </w:r>
           </w:p>
         </w:tc>
       </w:tr>
@@ -4864,7 +5582,7 @@
   <a:extraClrSchemeLst/>
   <a:extLst>
     <a:ext uri="{05A4C25C-085E-4340-85A3-A5531E510DB2}">
-      <thm15:themeFamily xmlns:thm15="http://schemas.microsoft.com/office/thememl/2012/main" xmlns="" name="Office Theme" id="{62F939B6-93AF-4DB8-9C6B-D6C7DFDC589F}" vid="{4A3C46E8-61CC-4603-A589-7422A47A8E4A}"/>
+      <thm15:themeFamily xmlns="" xmlns:thm15="http://schemas.microsoft.com/office/thememl/2012/main" name="Office Theme" id="{62F939B6-93AF-4DB8-9C6B-D6C7DFDC589F}" vid="{4A3C46E8-61CC-4603-A589-7422A47A8E4A}"/>
     </a:ext>
   </a:extLst>
 </a:theme>
@@ -4875,7 +5593,7 @@
 </file>
 
 <file path=customXml/itemProps1.xml><?xml version="1.0" encoding="utf-8"?>
-<ds:datastoreItem xmlns:ds="http://schemas.openxmlformats.org/officeDocument/2006/customXml" ds:itemID="{D08F4D81-6B01-4FCB-9CD2-79D562C7583B}">
+<ds:datastoreItem xmlns:ds="http://schemas.openxmlformats.org/officeDocument/2006/customXml" ds:itemID="{A2AD4207-D2A2-4BBB-8421-C26D827C13F9}">
   <ds:schemaRefs>
     <ds:schemaRef ds:uri="http://schemas.openxmlformats.org/officeDocument/2006/bibliography"/>
   </ds:schemaRefs>
